--- a/sankepalli.docx
+++ b/sankepalli.docx
@@ -8,12 +8,66 @@
           <w:lang w:val="en-IN"/>
         </w:rPr>
       </w:pPr>
+    </w:p>
+    <w:p>
+      <w:pPr>
+        <w:rPr>
+          <w:lang w:val="en-IN"/>
+        </w:rPr>
+      </w:pPr>
       <w:r>
         <w:rPr>
           <w:lang w:val="en-IN"/>
         </w:rPr>
-        <w:t>rajini</w:t>
+        <w:t>R</w:t>
       </w:r>
+      <w:r>
+        <w:rPr>
+          <w:lang w:val="en-IN"/>
+        </w:rPr>
+        <w:t>ajini</w:t>
+      </w:r>
+    </w:p>
+    <w:p>
+      <w:pPr>
+        <w:rPr>
+          <w:lang w:val="en-IN"/>
+        </w:rPr>
+      </w:pPr>
+    </w:p>
+    <w:p>
+      <w:pPr>
+        <w:rPr>
+          <w:lang w:val="en-IN"/>
+        </w:rPr>
+      </w:pPr>
+    </w:p>
+    <w:p>
+      <w:pPr>
+        <w:rPr>
+          <w:lang w:val="en-IN"/>
+        </w:rPr>
+      </w:pPr>
+    </w:p>
+    <w:p>
+      <w:pPr>
+        <w:rPr>
+          <w:lang w:val="en-IN"/>
+        </w:rPr>
+      </w:pPr>
+      <w:r>
+        <w:rPr>
+          <w:lang w:val="en-IN"/>
+        </w:rPr>
+        <w:t>Today is Thursday</w:t>
+      </w:r>
+    </w:p>
+    <w:p>
+      <w:pPr>
+        <w:rPr>
+          <w:lang w:val="en-IN"/>
+        </w:rPr>
+      </w:pPr>
     </w:p>
     <w:sectPr>
       <w:pgSz w:w="12240" w:h="15840"/>
@@ -184,6 +238,7 @@
   <w:style w:type="paragraph" w:default="1" w:styleId="Normal">
     <w:name w:val="Normal"/>
     <w:qFormat/>
+    <w:rsid w:val="00226E32"/>
   </w:style>
   <w:style w:type="character" w:default="1" w:styleId="DefaultParagraphFont">
     <w:name w:val="Default Paragraph Font"/>
